--- a/18.Boosting/Boosting.docx
+++ b/18.Boosting/Boosting.docx
@@ -270,6 +270,7 @@
           <w:bCs/>
         </w:rPr>
       </w:pPr>
+      <w:proofErr w:type="spellStart"/>
       <w:r>
         <w:rPr>
           <w:b/>
@@ -277,22 +278,43 @@
         </w:rPr>
         <w:t>XGBoost</w:t>
       </w:r>
+      <w:proofErr w:type="spellEnd"/>
     </w:p>
     <w:p/>
     <w:p>
-      <w:r>
-        <w:t>XGBoost can be used for both classification and regression</w:t>
-      </w:r>
-    </w:p>
-    <w:p>
-      <w:r>
-        <w:t>Classification : XGBClassifier</w:t>
-      </w:r>
-    </w:p>
-    <w:p>
-      <w:r>
-        <w:t>Regression: XGBRegressor</w:t>
-      </w:r>
+      <w:proofErr w:type="spellStart"/>
+      <w:r>
+        <w:t>XGBoost</w:t>
+      </w:r>
+      <w:proofErr w:type="spellEnd"/>
+      <w:r>
+        <w:t xml:space="preserve"> can be used for both classification and regression</w:t>
+      </w:r>
+    </w:p>
+    <w:p>
+      <w:proofErr w:type="gramStart"/>
+      <w:r>
+        <w:t>Classification :</w:t>
+      </w:r>
+      <w:proofErr w:type="gramEnd"/>
+      <w:r>
+        <w:t xml:space="preserve"> </w:t>
+      </w:r>
+      <w:proofErr w:type="spellStart"/>
+      <w:r>
+        <w:t>XGBClassifier</w:t>
+      </w:r>
+      <w:proofErr w:type="spellEnd"/>
+    </w:p>
+    <w:p>
+      <w:r>
+        <w:t xml:space="preserve">Regression: </w:t>
+      </w:r>
+      <w:proofErr w:type="spellStart"/>
+      <w:r>
+        <w:t>XGBRegressor</w:t>
+      </w:r>
+      <w:proofErr w:type="spellEnd"/>
     </w:p>
     <w:p/>
     <w:p>
@@ -307,18 +329,42 @@
     </w:p>
     <w:p>
       <w:r>
-        <w:t>behavior using learning_rate hyperparameter</w:t>
+        <w:t xml:space="preserve">behavior using </w:t>
+      </w:r>
+      <w:proofErr w:type="spellStart"/>
+      <w:r>
+        <w:t>learning_rate</w:t>
+      </w:r>
+      <w:proofErr w:type="spellEnd"/>
+      <w:r>
+        <w:t xml:space="preserve"> hyperparameter</w:t>
       </w:r>
     </w:p>
     <w:p/>
     <w:p>
       <w:r>
-        <w:t>Ideal range of learning_rate is between 0 to 1</w:t>
-      </w:r>
-    </w:p>
-    <w:p>
-      <w:r>
-        <w:t>Suggest to start learning_rate with value 0.001 and so on....</w:t>
+        <w:t xml:space="preserve">Ideal range of </w:t>
+      </w:r>
+      <w:proofErr w:type="spellStart"/>
+      <w:r>
+        <w:t>learning_rate</w:t>
+      </w:r>
+      <w:proofErr w:type="spellEnd"/>
+      <w:r>
+        <w:t xml:space="preserve"> is between 0 to 1</w:t>
+      </w:r>
+    </w:p>
+    <w:p>
+      <w:r>
+        <w:t xml:space="preserve">Suggest to start </w:t>
+      </w:r>
+      <w:proofErr w:type="spellStart"/>
+      <w:r>
+        <w:t>learning_rate</w:t>
+      </w:r>
+      <w:proofErr w:type="spellEnd"/>
+      <w:r>
+        <w:t xml:space="preserve"> with value 0.001 and so on....</w:t>
       </w:r>
     </w:p>
     <w:p/>
@@ -341,7 +387,27 @@
           <w:sz w:val="18"/>
           <w:szCs w:val="18"/>
         </w:rPr>
-        <w:t>XGBOOST requires seperate installation</w:t>
+        <w:t xml:space="preserve">XGBOOST requires </w:t>
+      </w:r>
+      <w:proofErr w:type="spellStart"/>
+      <w:r>
+        <w:rPr>
+          <w:rFonts w:ascii="Menlo" w:hAnsi="Menlo" w:cs="Menlo"/>
+          <w:color w:val="008000"/>
+          <w:sz w:val="18"/>
+          <w:szCs w:val="18"/>
+        </w:rPr>
+        <w:t>seperate</w:t>
+      </w:r>
+      <w:proofErr w:type="spellEnd"/>
+      <w:r>
+        <w:rPr>
+          <w:rFonts w:ascii="Menlo" w:hAnsi="Menlo" w:cs="Menlo"/>
+          <w:color w:val="008000"/>
+          <w:sz w:val="18"/>
+          <w:szCs w:val="18"/>
+        </w:rPr>
+        <w:t xml:space="preserve"> installation</w:t>
       </w:r>
     </w:p>
     <w:p>
@@ -362,8 +428,19 @@
           <w:sz w:val="18"/>
           <w:szCs w:val="18"/>
         </w:rPr>
-        <w:t>pip install xgboost</w:t>
-      </w:r>
+        <w:t xml:space="preserve">pip install </w:t>
+      </w:r>
+      <w:proofErr w:type="spellStart"/>
+      <w:r>
+        <w:rPr>
+          <w:rFonts w:ascii="Menlo" w:hAnsi="Menlo" w:cs="Menlo"/>
+          <w:color w:val="008000"/>
+          <w:sz w:val="18"/>
+          <w:szCs w:val="18"/>
+        </w:rPr>
+        <w:t>xgboost</w:t>
+      </w:r>
+      <w:proofErr w:type="spellEnd"/>
     </w:p>
     <w:p>
       <w:pPr>
@@ -381,6 +458,12 @@
       <w:pPr>
         <w:shd w:val="clear" w:color="auto" w:fill="FFFFFF"/>
         <w:spacing w:line="270" w:lineRule="atLeast"/>
+        <w:rPr>
+          <w:rFonts w:ascii="Menlo" w:hAnsi="Menlo" w:cs="Menlo"/>
+          <w:color w:val="000000"/>
+          <w:sz w:val="18"/>
+          <w:szCs w:val="18"/>
+        </w:rPr>
       </w:pPr>
       <w:r>
         <w:rPr>
@@ -399,9 +482,11 @@
         </w:rPr>
         <w:t xml:space="preserve"> </w:t>
       </w:r>
+      <w:proofErr w:type="spellStart"/>
       <w:r>
         <w:t>XGBoost</w:t>
       </w:r>
+      <w:proofErr w:type="spellEnd"/>
       <w:r>
         <w:t xml:space="preserve"> and you don’t get a generalized model, try use learning_ rate parameter with it: </w:t>
       </w:r>
@@ -411,14 +496,45 @@
       <w:r>
         <w:t xml:space="preserve">  </w:t>
       </w:r>
-      <w:r>
-        <w:rPr>
-          <w:rFonts w:ascii="Menlo" w:hAnsi="Menlo" w:cs="Menlo"/>
-          <w:color w:val="000000"/>
-          <w:sz w:val="18"/>
-          <w:szCs w:val="18"/>
-        </w:rPr>
-        <w:t>XGBClassifier(learning_rate=</w:t>
+      <w:proofErr w:type="spellStart"/>
+      <w:r>
+        <w:rPr>
+          <w:rFonts w:ascii="Menlo" w:hAnsi="Menlo" w:cs="Menlo"/>
+          <w:color w:val="000000"/>
+          <w:sz w:val="18"/>
+          <w:szCs w:val="18"/>
+        </w:rPr>
+        <w:t>XGBClassifier</w:t>
+      </w:r>
+      <w:proofErr w:type="spellEnd"/>
+      <w:r>
+        <w:rPr>
+          <w:rFonts w:ascii="Menlo" w:hAnsi="Menlo" w:cs="Menlo"/>
+          <w:color w:val="000000"/>
+          <w:sz w:val="18"/>
+          <w:szCs w:val="18"/>
+        </w:rPr>
+        <w:t>(</w:t>
+      </w:r>
+      <w:proofErr w:type="spellStart"/>
+      <w:r>
+        <w:rPr>
+          <w:rFonts w:ascii="Menlo" w:hAnsi="Menlo" w:cs="Menlo"/>
+          <w:color w:val="000000"/>
+          <w:sz w:val="18"/>
+          <w:szCs w:val="18"/>
+        </w:rPr>
+        <w:t>learning_rate</w:t>
+      </w:r>
+      <w:proofErr w:type="spellEnd"/>
+      <w:r>
+        <w:rPr>
+          <w:rFonts w:ascii="Menlo" w:hAnsi="Menlo" w:cs="Menlo"/>
+          <w:color w:val="000000"/>
+          <w:sz w:val="18"/>
+          <w:szCs w:val="18"/>
+        </w:rPr>
+        <w:t>=</w:t>
       </w:r>
       <w:r>
         <w:rPr>
@@ -438,6 +554,290 @@
         </w:rPr>
         <w:t>)</w:t>
       </w:r>
+    </w:p>
+    <w:p>
+      <w:pPr>
+        <w:shd w:val="clear" w:color="auto" w:fill="FFFFFF"/>
+        <w:spacing w:line="270" w:lineRule="atLeast"/>
+        <w:rPr>
+          <w:rFonts w:ascii="Menlo" w:hAnsi="Menlo" w:cs="Menlo"/>
+          <w:color w:val="000000"/>
+          <w:sz w:val="18"/>
+          <w:szCs w:val="18"/>
+        </w:rPr>
+      </w:pPr>
+    </w:p>
+    <w:p>
+      <w:pPr>
+        <w:shd w:val="clear" w:color="auto" w:fill="FFFFFF"/>
+        <w:spacing w:line="270" w:lineRule="atLeast"/>
+        <w:rPr>
+          <w:rFonts w:ascii="Menlo" w:hAnsi="Menlo" w:cs="Menlo"/>
+          <w:color w:val="000000"/>
+          <w:sz w:val="18"/>
+          <w:szCs w:val="18"/>
+        </w:rPr>
+      </w:pPr>
+      <w:r>
+        <w:rPr>
+          <w:rFonts w:ascii="Menlo" w:hAnsi="Menlo" w:cs="Menlo"/>
+          <w:color w:val="000000"/>
+          <w:sz w:val="18"/>
+          <w:szCs w:val="18"/>
+        </w:rPr>
+        <w:t xml:space="preserve">If </w:t>
+      </w:r>
+      <w:proofErr w:type="spellStart"/>
+      <w:r>
+        <w:rPr>
+          <w:rFonts w:ascii="Menlo" w:hAnsi="Menlo" w:cs="Menlo"/>
+          <w:color w:val="000000"/>
+          <w:sz w:val="18"/>
+          <w:szCs w:val="18"/>
+        </w:rPr>
+        <w:t>XGBoost</w:t>
+      </w:r>
+      <w:proofErr w:type="spellEnd"/>
+      <w:r>
+        <w:rPr>
+          <w:rFonts w:ascii="Menlo" w:hAnsi="Menlo" w:cs="Menlo"/>
+          <w:color w:val="000000"/>
+          <w:sz w:val="18"/>
+          <w:szCs w:val="18"/>
+        </w:rPr>
+        <w:t xml:space="preserve"> doesn’t work with </w:t>
+      </w:r>
+      <w:proofErr w:type="spellStart"/>
+      <w:r>
+        <w:rPr>
+          <w:rFonts w:ascii="Menlo" w:hAnsi="Menlo" w:cs="Menlo"/>
+          <w:color w:val="000000"/>
+          <w:sz w:val="18"/>
+          <w:szCs w:val="18"/>
+        </w:rPr>
+        <w:t>learning_rate</w:t>
+      </w:r>
+      <w:proofErr w:type="spellEnd"/>
+      <w:r>
+        <w:rPr>
+          <w:rFonts w:ascii="Menlo" w:hAnsi="Menlo" w:cs="Menlo"/>
+          <w:color w:val="000000"/>
+          <w:sz w:val="18"/>
+          <w:szCs w:val="18"/>
+        </w:rPr>
+        <w:t xml:space="preserve">, you can use: </w:t>
+      </w:r>
+      <w:r>
+        <w:rPr>
+          <w:rFonts w:ascii="Menlo" w:hAnsi="Menlo" w:cs="Menlo"/>
+          <w:color w:val="000000"/>
+          <w:sz w:val="18"/>
+          <w:szCs w:val="18"/>
+        </w:rPr>
+        <w:sym w:font="Wingdings" w:char="F0E8"/>
+      </w:r>
+      <w:r>
+        <w:rPr>
+          <w:rFonts w:ascii="Menlo" w:hAnsi="Menlo" w:cs="Menlo"/>
+          <w:color w:val="000000"/>
+          <w:sz w:val="18"/>
+          <w:szCs w:val="18"/>
+        </w:rPr>
+        <w:t xml:space="preserve"> </w:t>
+      </w:r>
+      <w:proofErr w:type="spellStart"/>
+      <w:r>
+        <w:rPr>
+          <w:rFonts w:ascii="Menlo" w:hAnsi="Menlo" w:cs="Menlo"/>
+          <w:color w:val="000000"/>
+          <w:sz w:val="18"/>
+          <w:szCs w:val="18"/>
+        </w:rPr>
+        <w:t>XGBRFClassifier</w:t>
+      </w:r>
+      <w:proofErr w:type="spellEnd"/>
+    </w:p>
+    <w:p>
+      <w:pPr>
+        <w:shd w:val="clear" w:color="auto" w:fill="FFFFFF"/>
+        <w:spacing w:line="270" w:lineRule="atLeast"/>
+        <w:rPr>
+          <w:rFonts w:ascii="Menlo" w:hAnsi="Menlo" w:cs="Menlo"/>
+          <w:color w:val="000000"/>
+          <w:sz w:val="18"/>
+          <w:szCs w:val="18"/>
+        </w:rPr>
+      </w:pPr>
+    </w:p>
+    <w:p>
+      <w:pPr>
+        <w:shd w:val="clear" w:color="auto" w:fill="FFFFFF"/>
+        <w:spacing w:line="270" w:lineRule="atLeast"/>
+        <w:rPr>
+          <w:rFonts w:ascii="Menlo" w:hAnsi="Menlo" w:cs="Menlo"/>
+          <w:color w:val="000000"/>
+          <w:sz w:val="18"/>
+          <w:szCs w:val="18"/>
+        </w:rPr>
+      </w:pPr>
+    </w:p>
+    <w:p>
+      <w:pPr>
+        <w:shd w:val="clear" w:color="auto" w:fill="FFFFFF"/>
+        <w:spacing w:line="270" w:lineRule="atLeast"/>
+      </w:pPr>
+      <w:r>
+        <w:rPr>
+          <w:rFonts w:ascii="Menlo" w:hAnsi="Menlo" w:cs="Menlo"/>
+          <w:color w:val="000000"/>
+          <w:sz w:val="18"/>
+          <w:szCs w:val="18"/>
+        </w:rPr>
+        <w:t xml:space="preserve">When we use </w:t>
+      </w:r>
+      <w:proofErr w:type="spellStart"/>
+      <w:r>
+        <w:rPr>
+          <w:rFonts w:ascii="Menlo" w:hAnsi="Menlo" w:cs="Menlo"/>
+          <w:color w:val="000000"/>
+          <w:sz w:val="18"/>
+          <w:szCs w:val="18"/>
+        </w:rPr>
+        <w:t>X</w:t>
+      </w:r>
+      <w:r>
+        <w:t>GBoost</w:t>
+      </w:r>
+      <w:proofErr w:type="spellEnd"/>
+      <w:r>
+        <w:t xml:space="preserve">, it internally </w:t>
+      </w:r>
+      <w:proofErr w:type="gramStart"/>
+      <w:r>
+        <w:t>use</w:t>
+      </w:r>
+      <w:proofErr w:type="gramEnd"/>
+      <w:r>
+        <w:t xml:space="preserve"> Decision Tree</w:t>
+      </w:r>
+    </w:p>
+    <w:p>
+      <w:pPr>
+        <w:shd w:val="clear" w:color="auto" w:fill="FFFFFF"/>
+        <w:spacing w:line="270" w:lineRule="atLeast"/>
+      </w:pPr>
+      <w:r>
+        <w:t>When we use</w:t>
+      </w:r>
+      <w:r>
+        <w:rPr>
+          <w:rFonts w:ascii="Menlo" w:hAnsi="Menlo" w:cs="Menlo"/>
+          <w:color w:val="000000"/>
+          <w:sz w:val="18"/>
+          <w:szCs w:val="18"/>
+        </w:rPr>
+        <w:t xml:space="preserve"> </w:t>
+      </w:r>
+      <w:proofErr w:type="spellStart"/>
+      <w:r>
+        <w:rPr>
+          <w:rFonts w:ascii="Menlo" w:hAnsi="Menlo" w:cs="Menlo"/>
+          <w:color w:val="000000"/>
+          <w:sz w:val="18"/>
+          <w:szCs w:val="18"/>
+        </w:rPr>
+        <w:t>XGBRFClassifier</w:t>
+      </w:r>
+      <w:proofErr w:type="spellEnd"/>
+      <w:r>
+        <w:rPr>
+          <w:rFonts w:ascii="Menlo" w:hAnsi="Menlo" w:cs="Menlo"/>
+          <w:color w:val="000000"/>
+          <w:sz w:val="18"/>
+          <w:szCs w:val="18"/>
+        </w:rPr>
+        <w:t xml:space="preserve">, </w:t>
+      </w:r>
+      <w:r>
+        <w:t xml:space="preserve">it internally </w:t>
+      </w:r>
+      <w:proofErr w:type="gramStart"/>
+      <w:r>
+        <w:t>use</w:t>
+      </w:r>
+      <w:proofErr w:type="gramEnd"/>
+      <w:r>
+        <w:t xml:space="preserve"> </w:t>
+      </w:r>
+      <w:r>
+        <w:t>Random Forest.</w:t>
+      </w:r>
+    </w:p>
+    <w:p>
+      <w:pPr>
+        <w:shd w:val="clear" w:color="auto" w:fill="FFFFFF"/>
+        <w:spacing w:line="270" w:lineRule="atLeast"/>
+      </w:pPr>
+    </w:p>
+    <w:p>
+      <w:pPr>
+        <w:shd w:val="clear" w:color="auto" w:fill="FFFFFF"/>
+        <w:spacing w:line="270" w:lineRule="atLeast"/>
+      </w:pPr>
+    </w:p>
+    <w:p>
+      <w:pPr>
+        <w:rPr>
+          <w:b/>
+          <w:bCs/>
+        </w:rPr>
+      </w:pPr>
+      <w:r>
+        <w:rPr>
+          <w:b/>
+          <w:bCs/>
+        </w:rPr>
+        <w:t>S</w:t>
+      </w:r>
+      <w:r>
+        <w:rPr>
+          <w:b/>
+          <w:bCs/>
+        </w:rPr>
+        <w:t>tack</w:t>
+      </w:r>
+      <w:r>
+        <w:rPr>
+          <w:b/>
+          <w:bCs/>
+        </w:rPr>
+        <w:t xml:space="preserve">ing </w:t>
+      </w:r>
+    </w:p>
+    <w:p>
+      <w:pPr>
+        <w:rPr>
+          <w:b/>
+          <w:bCs/>
+        </w:rPr>
+      </w:pPr>
+    </w:p>
+    <w:p>
+      <w:r>
+        <w:t>Using Boosting and Bagging at the same time to address overfitting and underfitting problem at the same time.</w:t>
+      </w:r>
+    </w:p>
+    <w:p/>
+    <w:p>
+      <w:r>
+        <w:t>https://scikit-learn.org/stable/modules/generated/sklearn.ensemble.StackingClassifier.html</w:t>
+      </w:r>
+    </w:p>
+    <w:p>
+      <w:pPr>
+        <w:shd w:val="clear" w:color="auto" w:fill="FFFFFF"/>
+        <w:spacing w:line="270" w:lineRule="atLeast"/>
+      </w:pPr>
     </w:p>
     <w:p>
       <w:pPr>
@@ -859,7 +1259,7 @@
   <w:style w:type="paragraph" w:default="1" w:styleId="Normal">
     <w:name w:val="Normal"/>
     <w:qFormat/>
-    <w:rsid w:val="00BB5067"/>
+    <w:rsid w:val="00EC3372"/>
     <w:rPr>
       <w:rFonts w:ascii="Times New Roman" w:eastAsia="Times New Roman" w:hAnsi="Times New Roman" w:cs="Times New Roman"/>
       <w:kern w:val="0"/>
